--- a/lab/lab10/lab10.docx
+++ b/lab/lab10/lab10.docx
@@ -31,6 +31,138 @@
         </w:rPr>
         <w:t xml:space="preserve">: Review Midterm Codes </w:t>
       </w:r>
+    </w:p>
+    <w:p>
+      <w:pPr>
+        <w:rPr>
+          <w:b/>
+          <w:bCs/>
+          <w:sz w:val="28"/>
+          <w:szCs w:val="28"/>
+          <w:lang w:val="en-US" w:eastAsia="en-US"/>
+        </w:rPr>
+      </w:pPr>
+      <w:r>
+        <w:rPr>
+          <w:b/>
+          <w:bCs/>
+          <w:sz w:val="28"/>
+          <w:szCs w:val="28"/>
+          <w:lang w:val="en-US" w:eastAsia="en-US"/>
+        </w:rPr>
+        <w:t>Getting started</w:t>
+      </w:r>
+    </w:p>
+    <w:p>
+      <w:pPr>
+        <w:pStyle w:val="NoSpacing"/>
+      </w:pPr>
+      <w:r>
+        <w:t>Download lab10 materials from D2L (including this instruction and th</w:t>
+      </w:r>
+      <w:r>
+        <w:t>r</w:t>
+      </w:r>
+      <w:r>
+        <w:t>e</w:t>
+      </w:r>
+      <w:r>
+        <w:t>e</w:t>
+      </w:r>
+      <w:r>
+        <w:t xml:space="preserve"> starter code</w:t>
+      </w:r>
+      <w:r>
+        <w:t>s</w:t>
+      </w:r>
+      <w:r>
+        <w:t>)</w:t>
+      </w:r>
+    </w:p>
+    <w:p>
+      <w:pPr>
+        <w:pStyle w:val="NoSpacing"/>
+      </w:pPr>
+      <w:r>
+        <w:t xml:space="preserve">Enter </w:t>
+      </w:r>
+      <w:proofErr w:type="spellStart"/>
+      <w:r>
+        <w:t>Mimir</w:t>
+      </w:r>
+      <w:proofErr w:type="spellEnd"/>
+      <w:r>
+        <w:t xml:space="preserve"> IDE.</w:t>
+      </w:r>
+    </w:p>
+    <w:p>
+      <w:pPr>
+        <w:pStyle w:val="NoSpacing"/>
+      </w:pPr>
+      <w:r>
+        <w:t xml:space="preserve">Change into the cse220 directory. </w:t>
+      </w:r>
+    </w:p>
+    <w:p>
+      <w:pPr>
+        <w:pStyle w:val="NoSpacing"/>
+      </w:pPr>
+      <w:r>
+        <w:t>Create a new directory called lab10.</w:t>
+      </w:r>
+    </w:p>
+    <w:p>
+      <w:pPr>
+        <w:pStyle w:val="NoSpacing"/>
+      </w:pPr>
+      <w:r>
+        <w:t xml:space="preserve">Change into the new directory. </w:t>
+      </w:r>
+    </w:p>
+    <w:p>
+      <w:pPr>
+        <w:pStyle w:val="NoSpacing"/>
+      </w:pPr>
+      <w:r>
+        <w:t>Upload the starter code</w:t>
+      </w:r>
+      <w:r>
+        <w:t>s</w:t>
+      </w:r>
+      <w:r>
+        <w:t xml:space="preserve"> to </w:t>
+      </w:r>
+      <w:proofErr w:type="spellStart"/>
+      <w:r>
+        <w:t>Mimir</w:t>
+      </w:r>
+      <w:proofErr w:type="spellEnd"/>
+      <w:r>
+        <w:t xml:space="preserve"> IDE, save it in /home/(</w:t>
+      </w:r>
+      <w:proofErr w:type="spellStart"/>
+      <w:r>
+        <w:t>your_username</w:t>
+      </w:r>
+      <w:proofErr w:type="spellEnd"/>
+      <w:r>
+        <w:t>)/cse220/lab10/</w:t>
+      </w:r>
+    </w:p>
+    <w:p>
+      <w:pPr>
+        <w:pStyle w:val="NoSpacing"/>
+      </w:pPr>
+      <w:r>
+        <w:t>Implement the programs below in your lab10 directory.</w:t>
+      </w:r>
+    </w:p>
+    <w:p>
+      <w:pPr>
+        <w:rPr>
+          <w:lang w:val="en-US" w:eastAsia="en-US"/>
+        </w:rPr>
+      </w:pPr>
     </w:p>
     <w:p>
       <w:pPr>
@@ -232,6 +364,24 @@
         <w:rPr>
           <w:lang w:val="en-US"/>
         </w:rPr>
+        <w:t xml:space="preserve"> {6,2,7,</w:t>
+      </w:r>
+      <w:r>
+        <w:rPr>
+          <w:lang w:val="en-US"/>
+        </w:rPr>
+        <w:t>1</w:t>
+      </w:r>
+      <w:r>
+        <w:rPr>
+          <w:lang w:val="en-US"/>
+        </w:rPr>
+        <w:t>}</w:t>
+      </w:r>
+      <w:r>
+        <w:rPr>
+          <w:lang w:val="en-US"/>
+        </w:rPr>
         <w:t>)</w:t>
       </w:r>
       <w:r>
@@ -445,6 +595,7 @@
         <w:pStyle w:val="NormalWeb"/>
         <w:shd w:val="clear" w:color="auto" w:fill="FFFFFF"/>
         <w:spacing w:before="0" w:beforeAutospacing="0" w:after="0" w:afterAutospacing="0" w:line="270" w:lineRule="atLeast"/>
+        <w:jc w:val="center"/>
         <w:rPr>
           <w:rFonts w:ascii="Segoe UI" w:hAnsi="Segoe UI" w:cs="Segoe UI"/>
           <w:color w:val="283238"/>
@@ -496,7 +647,19 @@
         <w:rPr>
           <w:lang w:val="en-US"/>
         </w:rPr>
-        <w:t>We provide a starter code (which includes an example input) to help you compile and debug your code. If your code is right, it should be able to output the following result:</w:t>
+        <w:t xml:space="preserve">We provide a starter code (which includes </w:t>
+      </w:r>
+      <w:r>
+        <w:rPr>
+          <w:lang w:val="en-US"/>
+        </w:rPr>
+        <w:t>the above</w:t>
+      </w:r>
+      <w:r>
+        <w:rPr>
+          <w:lang w:val="en-US"/>
+        </w:rPr>
+        <w:t xml:space="preserve"> example input) to help you compile and debug your code. If your code is right, it should be able to output the following result:</w:t>
       </w:r>
     </w:p>
     <w:p>
@@ -519,10 +682,10 @@
           <w:lang w:eastAsia="en-US"/>
         </w:rPr>
         <w:drawing>
-          <wp:inline distT="0" distB="0" distL="0" distR="0" wp14:anchorId="6CC3720C" wp14:editId="6069040F">
-            <wp:extent cx="2781300" cy="546100"/>
+          <wp:inline distT="0" distB="0" distL="0" distR="0" wp14:anchorId="2B10C388" wp14:editId="282FF346">
+            <wp:extent cx="3987800" cy="546100"/>
             <wp:effectExtent l="0" t="0" r="0" b="0"/>
-            <wp:docPr id="3" name="Picture 3" descr="Graphical user interface&#10;&#10;Description automatically generated"/>
+            <wp:docPr id="4" name="Picture 4" descr="Text&#10;&#10;Description automatically generated"/>
             <wp:cNvGraphicFramePr>
               <a:graphicFrameLocks xmlns:a="http://schemas.openxmlformats.org/drawingml/2006/main" noChangeAspect="1"/>
             </wp:cNvGraphicFramePr>
@@ -530,7 +693,7 @@
               <a:graphicData uri="http://schemas.openxmlformats.org/drawingml/2006/picture">
                 <pic:pic xmlns:pic="http://schemas.openxmlformats.org/drawingml/2006/picture">
                   <pic:nvPicPr>
-                    <pic:cNvPr id="3" name="Picture 3" descr="Graphical user interface&#10;&#10;Description automatically generated"/>
+                    <pic:cNvPr id="4" name="Picture 4" descr="Text&#10;&#10;Description automatically generated"/>
                     <pic:cNvPicPr/>
                   </pic:nvPicPr>
                   <pic:blipFill>
@@ -548,7 +711,7 @@
                   <pic:spPr>
                     <a:xfrm>
                       <a:off x="0" y="0"/>
-                      <a:ext cx="2781300" cy="546100"/>
+                      <a:ext cx="3987800" cy="546100"/>
                     </a:xfrm>
                     <a:prstGeom prst="rect">
                       <a:avLst/>
@@ -568,12 +731,10 @@
           <w:bCs/>
           <w:sz w:val="28"/>
           <w:szCs w:val="28"/>
-          <w:lang w:eastAsia="en-US"/>
-        </w:rPr>
-      </w:pPr>
-    </w:p>
-    <w:p>
-      <w:pPr>
+          <w:lang w:val="en-US" w:eastAsia="en-US"/>
+        </w:rPr>
+      </w:pPr>
+      <w:r>
         <w:rPr>
           <w:b/>
           <w:bCs/>
@@ -581,15 +742,7 @@
           <w:szCs w:val="28"/>
           <w:lang w:val="en-US" w:eastAsia="en-US"/>
         </w:rPr>
-      </w:pPr>
-      <w:r>
-        <w:rPr>
-          <w:b/>
-          <w:bCs/>
-          <w:sz w:val="28"/>
-          <w:szCs w:val="28"/>
-          <w:lang w:val="en-US" w:eastAsia="en-US"/>
-        </w:rPr>
+        <w:lastRenderedPageBreak/>
         <w:t>Question 5: Function</w:t>
       </w:r>
     </w:p>
@@ -720,6 +873,7 @@
         <w:pStyle w:val="NormalWeb"/>
         <w:shd w:val="clear" w:color="auto" w:fill="FFFFFF"/>
         <w:spacing w:before="0" w:beforeAutospacing="0" w:after="0" w:afterAutospacing="0" w:line="270" w:lineRule="atLeast"/>
+        <w:jc w:val="center"/>
         <w:rPr>
           <w:rFonts w:ascii="Segoe UI" w:hAnsi="Segoe UI" w:cs="Segoe UI"/>
           <w:color w:val="283238"/>
@@ -734,7 +888,7 @@
           <w:sz w:val="21"/>
           <w:szCs w:val="21"/>
         </w:rPr>
-        <w:t>int squared_euclidean(int a[], int b[], int n) </w:t>
+        <w:t>int squared_euclidean(int a[], int b[], int n)</w:t>
       </w:r>
     </w:p>
     <w:p>
@@ -743,7 +897,7 @@
         <w:shd w:val="clear" w:color="auto" w:fill="FFFFFF"/>
         <w:spacing w:before="0" w:beforeAutospacing="0" w:after="0" w:afterAutospacing="0" w:line="270" w:lineRule="atLeast"/>
         <w:rPr>
-          <w:rFonts w:ascii="Segoe UI" w:hAnsi="Segoe UI" w:cs="Segoe UI"/>
+          <w:rFonts w:ascii="Courier New" w:hAnsi="Courier New" w:cs="Courier New"/>
           <w:color w:val="283238"/>
           <w:sz w:val="21"/>
           <w:szCs w:val="21"/>
@@ -989,7 +1143,30 @@
           <w:sz w:val="21"/>
           <w:szCs w:val="21"/>
         </w:rPr>
-        <w:t> (a</w:t>
+        <w:t> </w:t>
+      </w:r>
+    </w:p>
+    <w:p>
+      <w:pPr>
+        <w:pStyle w:val="NormalWeb"/>
+        <w:shd w:val="clear" w:color="auto" w:fill="FFFFFF"/>
+        <w:spacing w:before="0" w:beforeAutospacing="0" w:after="0" w:afterAutospacing="0" w:line="270" w:lineRule="atLeast"/>
+        <w:jc w:val="center"/>
+        <w:rPr>
+          <w:rFonts w:ascii="Segoe UI" w:hAnsi="Segoe UI" w:cs="Segoe UI"/>
+          <w:color w:val="283238"/>
+          <w:sz w:val="21"/>
+          <w:szCs w:val="21"/>
+        </w:rPr>
+      </w:pPr>
+      <w:r>
+        <w:rPr>
+          <w:rFonts w:ascii="Courier New" w:hAnsi="Courier New" w:cs="Courier New"/>
+          <w:color w:val="283238"/>
+          <w:sz w:val="21"/>
+          <w:szCs w:val="21"/>
+        </w:rPr>
+        <w:t>(a</w:t>
       </w:r>
       <w:r>
         <w:rPr>
@@ -1217,19 +1394,19 @@
         <w:shd w:val="clear" w:color="auto" w:fill="FFFFFF"/>
         <w:spacing w:before="0" w:beforeAutospacing="0" w:after="0" w:afterAutospacing="0" w:line="270" w:lineRule="atLeast"/>
         <w:rPr>
-          <w:rFonts w:ascii="Courier New" w:hAnsi="Courier New" w:cs="Courier New"/>
-          <w:color w:val="283238"/>
-          <w:sz w:val="21"/>
-          <w:szCs w:val="21"/>
-        </w:rPr>
-      </w:pPr>
-      <w:r>
-        <w:rPr>
           <w:rFonts w:ascii="Segoe UI" w:hAnsi="Segoe UI" w:cs="Segoe UI"/>
           <w:color w:val="283238"/>
           <w:sz w:val="21"/>
           <w:szCs w:val="21"/>
         </w:rPr>
+      </w:pPr>
+      <w:r>
+        <w:rPr>
+          <w:rFonts w:ascii="Segoe UI" w:hAnsi="Segoe UI" w:cs="Segoe UI"/>
+          <w:color w:val="283238"/>
+          <w:sz w:val="21"/>
+          <w:szCs w:val="21"/>
+        </w:rPr>
         <w:t>For example, if </w:t>
       </w:r>
       <w:r>
@@ -1268,6 +1445,20 @@
         </w:rPr>
         <w:t>, their squared Euclidean distance would be: </w:t>
       </w:r>
+    </w:p>
+    <w:p>
+      <w:pPr>
+        <w:pStyle w:val="NormalWeb"/>
+        <w:shd w:val="clear" w:color="auto" w:fill="FFFFFF"/>
+        <w:spacing w:before="0" w:beforeAutospacing="0" w:after="0" w:afterAutospacing="0" w:line="270" w:lineRule="atLeast"/>
+        <w:jc w:val="center"/>
+        <w:rPr>
+          <w:rFonts w:ascii="Courier New" w:hAnsi="Courier New" w:cs="Courier New"/>
+          <w:color w:val="283238"/>
+          <w:sz w:val="21"/>
+          <w:szCs w:val="21"/>
+        </w:rPr>
+      </w:pPr>
       <w:r>
         <w:rPr>
           <w:rFonts w:ascii="Courier New" w:hAnsi="Courier New" w:cs="Courier New"/>
@@ -1345,8 +1536,19 @@
         <w:rPr>
           <w:lang w:val="en-US"/>
         </w:rPr>
-        <w:lastRenderedPageBreak/>
-        <w:t>We provide a starter code (which includes an example input) to help you compile and debug your code. If your code is right, it should be able to output the following result:</w:t>
+        <w:t xml:space="preserve">We provide a starter code (which includes </w:t>
+      </w:r>
+      <w:r>
+        <w:rPr>
+          <w:lang w:val="en-US"/>
+        </w:rPr>
+        <w:t>the above</w:t>
+      </w:r>
+      <w:r>
+        <w:rPr>
+          <w:lang w:val="en-US"/>
+        </w:rPr>
+        <w:t xml:space="preserve"> example input) to help you compile and debug your code. If your code is right, it should be able to output the following result:</w:t>
       </w:r>
     </w:p>
     <w:p>
@@ -1592,7 +1794,7 @@
     <w:lsdException w:name="Table Grid" w:uiPriority="39"/>
     <w:lsdException w:name="Table Theme" w:semiHidden="1" w:unhideWhenUsed="1"/>
     <w:lsdException w:name="Placeholder Text" w:semiHidden="1"/>
-    <w:lsdException w:name="No Spacing" w:uiPriority="1" w:qFormat="1"/>
+    <w:lsdException w:name="No Spacing" w:qFormat="1"/>
     <w:lsdException w:name="Light Shading" w:uiPriority="60"/>
     <w:lsdException w:name="Light List" w:uiPriority="61"/>
     <w:lsdException w:name="Light Grid" w:uiPriority="62"/>
@@ -1842,6 +2044,27 @@
       <w:lang w:val="en-US" w:eastAsia="en-US"/>
     </w:rPr>
   </w:style>
+  <w:style w:type="paragraph" w:styleId="Heading3">
+    <w:name w:val="heading 3"/>
+    <w:basedOn w:val="Normal"/>
+    <w:next w:val="Normal"/>
+    <w:link w:val="Heading3Char"/>
+    <w:uiPriority w:val="9"/>
+    <w:semiHidden/>
+    <w:unhideWhenUsed/>
+    <w:qFormat/>
+    <w:rsid w:val="007B73C5"/>
+    <w:pPr>
+      <w:keepNext/>
+      <w:keepLines/>
+      <w:spacing w:before="40"/>
+      <w:outlineLvl w:val="2"/>
+    </w:pPr>
+    <w:rPr>
+      <w:rFonts w:asciiTheme="majorHAnsi" w:eastAsiaTheme="majorEastAsia" w:hAnsiTheme="majorHAnsi" w:cstheme="majorBidi"/>
+      <w:color w:val="1F3763" w:themeColor="accent1" w:themeShade="7F"/>
+    </w:rPr>
+  </w:style>
   <w:style w:type="character" w:default="1" w:styleId="DefaultParagraphFont">
     <w:name w:val="Default Paragraph Font"/>
     <w:uiPriority w:val="1"/>
@@ -1907,6 +2130,36 @@
     <w:rPr>
       <w:b/>
       <w:bCs/>
+    </w:rPr>
+  </w:style>
+  <w:style w:type="character" w:customStyle="1" w:styleId="Heading3Char">
+    <w:name w:val="Heading 3 Char"/>
+    <w:basedOn w:val="DefaultParagraphFont"/>
+    <w:link w:val="Heading3"/>
+    <w:uiPriority w:val="9"/>
+    <w:semiHidden/>
+    <w:rsid w:val="007B73C5"/>
+    <w:rPr>
+      <w:rFonts w:asciiTheme="majorHAnsi" w:eastAsiaTheme="majorEastAsia" w:hAnsiTheme="majorHAnsi" w:cstheme="majorBidi"/>
+      <w:color w:val="1F3763" w:themeColor="accent1" w:themeShade="7F"/>
+    </w:rPr>
+  </w:style>
+  <w:style w:type="paragraph" w:styleId="NoSpacing">
+    <w:name w:val="No Spacing"/>
+    <w:uiPriority w:val="99"/>
+    <w:qFormat/>
+    <w:rsid w:val="007B73C5"/>
+    <w:pPr>
+      <w:widowControl w:val="0"/>
+      <w:autoSpaceDN w:val="0"/>
+      <w:adjustRightInd w:val="0"/>
+    </w:pPr>
+    <w:rPr>
+      <w:rFonts w:ascii="Calibri" w:eastAsia="Times New Roman" w:hAnsi="Times New Roman" w:cs="Calibri"/>
+      <w:kern w:val="2"/>
+      <w:sz w:val="22"/>
+      <w:szCs w:val="22"/>
+      <w:lang w:val="en-US" w:eastAsia="en-US"/>
     </w:rPr>
   </w:style>
 </w:styles>

--- a/lab/lab10/lab10.docx
+++ b/lab/lab10/lab10.docx
@@ -29,7 +29,21 @@
           <w:sz w:val="36"/>
           <w:szCs w:val="36"/>
         </w:rPr>
-        <w:t xml:space="preserve">: Review Midterm Codes </w:t>
+        <w:t xml:space="preserve">: Review </w:t>
+      </w:r>
+      <w:r>
+        <w:rPr>
+          <w:sz w:val="36"/>
+          <w:szCs w:val="36"/>
+        </w:rPr>
+        <w:t>Exam</w:t>
+      </w:r>
+      <w:r>
+        <w:rPr>
+          <w:sz w:val="36"/>
+          <w:szCs w:val="36"/>
+        </w:rPr>
+        <w:t xml:space="preserve"> Codes </w:t>
       </w:r>
     </w:p>
     <w:p>
@@ -84,15 +98,7 @@
         <w:pStyle w:val="NoSpacing"/>
       </w:pPr>
       <w:r>
-        <w:t xml:space="preserve">Enter </w:t>
-      </w:r>
-      <w:proofErr w:type="spellStart"/>
-      <w:r>
-        <w:t>Mimir</w:t>
-      </w:r>
-      <w:proofErr w:type="spellEnd"/>
-      <w:r>
-        <w:t xml:space="preserve"> IDE.</w:t>
+        <w:t>Enter Mimir IDE.</w:t>
       </w:r>
     </w:p>
     <w:p>
@@ -130,23 +136,7 @@
         <w:t>s</w:t>
       </w:r>
       <w:r>
-        <w:t xml:space="preserve"> to </w:t>
-      </w:r>
-      <w:proofErr w:type="spellStart"/>
-      <w:r>
-        <w:t>Mimir</w:t>
-      </w:r>
-      <w:proofErr w:type="spellEnd"/>
-      <w:r>
-        <w:t xml:space="preserve"> IDE, save it in /home/(</w:t>
-      </w:r>
-      <w:proofErr w:type="spellStart"/>
-      <w:r>
-        <w:t>your_username</w:t>
-      </w:r>
-      <w:proofErr w:type="spellEnd"/>
-      <w:r>
-        <w:t>)/cse220/lab10/</w:t>
+        <w:t xml:space="preserve"> to Mimir IDE, save it in /home/(your_username)/cse220/lab10/</w:t>
       </w:r>
     </w:p>
     <w:p>
